--- a/Group Studies/Final Report Related/Submissions/Gravitational lensing/Gravitational_lensing_1_final_C-McDonald.docx
+++ b/Group Studies/Final Report Related/Submissions/Gravitational lensing/Gravitational_lensing_1_final_C-McDonald.docx
@@ -2,25 +2,6 @@
 <file path=word/document.xml><?xml version="1.0" encoding="utf-8"?>
 <w:document xmlns:wpc="http://schemas.microsoft.com/office/word/2010/wordprocessingCanvas" xmlns:mc="http://schemas.openxmlformats.org/markup-compatibility/2006" xmlns:o="urn:schemas-microsoft-com:office:office" xmlns:r="http://schemas.openxmlformats.org/officeDocument/2006/relationships" xmlns:m="http://schemas.openxmlformats.org/officeDocument/2006/math" xmlns:v="urn:schemas-microsoft-com:vml" xmlns:wp14="http://schemas.microsoft.com/office/word/2010/wordprocessingDrawing" xmlns:wp="http://schemas.openxmlformats.org/drawingml/2006/wordprocessingDrawing" xmlns:w10="urn:schemas-microsoft-com:office:word" xmlns:w="http://schemas.openxmlformats.org/wordprocessingml/2006/main" xmlns:w14="http://schemas.microsoft.com/office/word/2010/wordml" xmlns:wpg="http://schemas.microsoft.com/office/word/2010/wordprocessingGroup" xmlns:wpi="http://schemas.microsoft.com/office/word/2010/wordprocessingInk" xmlns:wne="http://schemas.microsoft.com/office/word/2006/wordml" xmlns:wps="http://schemas.microsoft.com/office/word/2010/wordprocessingShape" mc:Ignorable="w14 wp14">
   <w:body>
-    <w:p>
-      <w:pPr>
-        <w:rPr>
-          <w:u w:val="single"/>
-        </w:rPr>
-      </w:pPr>
-      <w:r>
-        <w:rPr>
-          <w:u w:val="single"/>
-        </w:rPr>
-        <w:t>Gravitational Lensing – Report first draft</w:t>
-      </w:r>
-      <w:r>
-        <w:rPr>
-          <w:u w:val="single"/>
-        </w:rPr>
-        <w:t xml:space="preserve"> part 1</w:t>
-      </w:r>
-    </w:p>
     <w:p>
       <w:pPr>
         <w:rPr>
@@ -42,88 +23,78 @@
         <w:spacing w:after="0" w:line="240" w:lineRule="auto"/>
       </w:pPr>
       <w:r>
-        <w:t>Contrary to a popularly held belief that Newton refers to gravitational lensing in his publication ‘</w:t>
+        <w:rPr>
+          <w:b/>
+          <w:color w:val="FF0000"/>
+        </w:rPr>
+        <w:t>Contrary to</w:t>
+      </w:r>
+      <w:r>
+        <w:rPr>
+          <w:b/>
+          <w:color w:val="FF0000"/>
+        </w:rPr>
+        <w:t xml:space="preserve"> popularly held belief</w:t>
+      </w:r>
+      <w:r>
+        <w:rPr>
+          <w:b/>
+          <w:color w:val="FF0000"/>
+        </w:rPr>
+        <w:t>, Newton refers to diffraction rather than</w:t>
+      </w:r>
+      <w:r>
+        <w:rPr>
+          <w:b/>
+          <w:color w:val="FF0000"/>
+        </w:rPr>
+        <w:t xml:space="preserve"> gravitational lensing </w:t>
+      </w:r>
+      <w:r>
+        <w:rPr>
+          <w:b/>
+          <w:color w:val="FF0000"/>
+        </w:rPr>
+        <w:t>in his publication ‘</w:t>
       </w:r>
       <w:proofErr w:type="spellStart"/>
       <w:r>
+        <w:rPr>
+          <w:b/>
+          <w:color w:val="FF0000"/>
+        </w:rPr>
         <w:t>Opticks</w:t>
       </w:r>
       <w:proofErr w:type="spellEnd"/>
       <w:r>
-        <w:t>’</w:t>
-      </w:r>
-      <w:proofErr w:type="gramStart"/>
-      <w:r>
-        <w:t xml:space="preserve">, </w:t>
-      </w:r>
-      <w:r>
-        <w:t xml:space="preserve"> \</w:t>
-      </w:r>
-      <w:proofErr w:type="gramEnd"/>
-      <w:r>
-        <w:t>cite{</w:t>
-      </w:r>
-      <w:proofErr w:type="spellStart"/>
-      <w:r>
-        <w:rPr>
-          <w:highlight w:val="cyan"/>
-        </w:rPr>
-        <w:t>Newton_Opticks</w:t>
-      </w:r>
-      <w:proofErr w:type="spellEnd"/>
-      <w:r>
-        <w:t>}</w:t>
-      </w:r>
-      <w:r>
-        <w:rPr>
-          <w:rStyle w:val="Hyperlink"/>
-          <w:color w:val="auto"/>
-          <w:u w:val="none"/>
+        <w:rPr>
+          <w:b/>
+          <w:color w:val="FF0000"/>
+        </w:rPr>
+        <w:t xml:space="preserve">’. In fact, Henry Cavendish was the first </w:t>
+      </w:r>
+      <w:r>
+        <w:rPr>
+          <w:b/>
+          <w:color w:val="FF0000"/>
+        </w:rPr>
+        <w:t>to allude directly to the bending of light due to gravitational attraction</w:t>
+      </w:r>
+      <w:r>
+        <w:rPr>
+          <w:b/>
+          <w:color w:val="FF0000"/>
+        </w:rPr>
+        <w:t>.</w:t>
+      </w:r>
+      <w:r>
+        <w:rPr>
+          <w:color w:val="FF0000"/>
         </w:rPr>
         <w:t xml:space="preserve"> </w:t>
       </w:r>
       <w:r>
-        <w:rPr>
-          <w:rStyle w:val="Hyperlink"/>
-          <w:color w:val="FF0000"/>
-          <w:u w:val="none"/>
-        </w:rPr>
-        <w:t xml:space="preserve"> </w:t>
-      </w:r>
-      <w:r>
-        <w:rPr>
-          <w:rStyle w:val="Hyperlink"/>
-          <w:color w:val="auto"/>
-          <w:u w:val="none"/>
-        </w:rPr>
-        <w:t xml:space="preserve">(put into context, it is clear that he was </w:t>
-      </w:r>
-      <w:r>
-        <w:rPr>
-          <w:rStyle w:val="Hyperlink"/>
-          <w:color w:val="auto"/>
-          <w:u w:val="none"/>
-        </w:rPr>
-        <w:t>discussing</w:t>
-      </w:r>
-      <w:r>
-        <w:rPr>
-          <w:rStyle w:val="Hyperlink"/>
-          <w:color w:val="auto"/>
-          <w:u w:val="none"/>
-        </w:rPr>
-        <w:t xml:space="preserve"> </w:t>
-      </w:r>
-      <w:r>
-        <w:rPr>
-          <w:rStyle w:val="Hyperlink"/>
-          <w:color w:val="auto"/>
-          <w:u w:val="none"/>
-        </w:rPr>
-        <w:t>diffraction)</w:t>
-      </w:r>
-      <w:r>
-        <w:t xml:space="preserve"> the first person to allude directly to the bending of light due to gravitational attraction was Henry Cavendish. Around the turn of the 19</w:t>
+        <w:t>Around the turn of the 19</w:t>
       </w:r>
       <w:r>
         <w:rPr>
@@ -259,7 +230,13 @@
         <w:t xml:space="preserve"> in his notebooks and published</w:t>
       </w:r>
       <w:r>
-        <w:t xml:space="preserve"> a single, very short discussion in science magazine</w:t>
+        <w:t xml:space="preserve"> a si</w:t>
+      </w:r>
+      <w:r>
+        <w:t>ngle, very short discussion in S</w:t>
+      </w:r>
+      <w:r>
+        <w:t>cience magazine</w:t>
       </w:r>
       <w:r>
         <w:t>\</w:t>
@@ -287,13 +264,10 @@
         <w:t xml:space="preserve">  upon the request of a friend at the end of which he </w:t>
       </w:r>
       <w:r>
-        <w:t xml:space="preserve">dismissively comments that there is “no great chance of this phenomenon being </w:t>
+        <w:t>dismissively comments that there is “no great chance of this phenomenon being observed”.</w:t>
       </w:r>
       <w:bookmarkStart w:id="0" w:name="_GoBack"/>
       <w:bookmarkEnd w:id="0"/>
-      <w:r>
-        <w:t>observed”.</w:t>
-      </w:r>
     </w:p>
     <w:p>
       <w:pPr>
@@ -652,11 +626,7 @@
         <w:t xml:space="preserve">  </w:t>
       </w:r>
       <w:r>
-        <w:t xml:space="preserve">Studying the </w:t>
-      </w:r>
-      <w:r>
-        <w:lastRenderedPageBreak/>
-        <w:t>magnification and properties of the images can yield information about both the lens and the source</w:t>
+        <w:t>Studying the magnification and properties of the images can yield information about both the lens and the source</w:t>
       </w:r>
       <w:r>
         <w:t>, making it a</w:t>
@@ -686,7 +656,9 @@
       <w:r>
         <w:rPr>
           <w:noProof/>
-        </w:rPr>
+          <w:lang w:eastAsia="en-GB"/>
+        </w:rPr>
+        <w:lastRenderedPageBreak/>
         <mc:AlternateContent>
           <mc:Choice Requires="wps">
             <w:drawing>
@@ -986,6 +958,7 @@
           <w:noProof/>
           <w:sz w:val="20"/>
           <w:szCs w:val="20"/>
+          <w:lang w:eastAsia="en-GB"/>
         </w:rPr>
         <w:drawing>
           <wp:inline distT="0" distB="0" distL="0" distR="0">
@@ -1415,7 +1388,13 @@
             <w:rPr>
               <w:rFonts w:ascii="Cambria Math" w:hAnsi="Cambria Math"/>
             </w:rPr>
-            <m:t>+α</m:t>
+            <m:t>+</m:t>
+          </m:r>
+          <m:r>
+            <w:rPr>
+              <w:rFonts w:ascii="Cambria Math" w:hAnsi="Cambria Math"/>
+            </w:rPr>
+            <m:t>α</m:t>
           </m:r>
           <m:sSub>
             <m:sSubPr>
@@ -1754,7 +1733,13 @@
                 <w:rPr>
                   <w:rFonts w:ascii="Cambria Math" w:hAnsi="Cambria Math"/>
                 </w:rPr>
-                <m:t>4GM</m:t>
+                <m:t>4</m:t>
+              </m:r>
+              <m:r>
+                <w:rPr>
+                  <w:rFonts w:ascii="Cambria Math" w:hAnsi="Cambria Math"/>
+                </w:rPr>
+                <m:t>GM</m:t>
               </m:r>
             </m:num>
             <m:den>
@@ -1884,6 +1869,7 @@
     <w:p>
       <w:proofErr w:type="gramStart"/>
       <w:r>
+        <w:lastRenderedPageBreak/>
         <w:t>sets</w:t>
       </w:r>
       <w:proofErr w:type="gramEnd"/>
@@ -2306,6 +2292,7 @@
       <w:r>
         <w:rPr>
           <w:noProof/>
+          <w:lang w:eastAsia="en-GB"/>
         </w:rPr>
         <mc:AlternateContent>
           <mc:Choice Requires="wps">
@@ -2511,6 +2498,7 @@
       <w:r>
         <w:rPr>
           <w:noProof/>
+          <w:lang w:eastAsia="en-GB"/>
         </w:rPr>
         <w:drawing>
           <wp:inline distT="0" distB="0" distL="0" distR="0">
@@ -2853,7 +2841,13 @@
                 <w:rPr>
                   <w:rFonts w:ascii="Cambria Math" w:hAnsi="Cambria Math"/>
                 </w:rPr>
-                <m:t>i±</m:t>
+                <m:t>i</m:t>
+              </m:r>
+              <m:r>
+                <w:rPr>
+                  <w:rFonts w:ascii="Cambria Math" w:hAnsi="Cambria Math"/>
+                </w:rPr>
+                <m:t>±</m:t>
               </m:r>
             </m:sub>
           </m:sSub>
@@ -3118,7 +3112,6 @@
     </w:p>
     <w:p>
       <w:r>
-        <w:lastRenderedPageBreak/>
         <w:t xml:space="preserve">– </w:t>
       </w:r>
       <w:proofErr w:type="gramStart"/>
@@ -3164,6 +3157,7 @@
     </w:p>
     <w:p>
       <w:r>
+        <w:lastRenderedPageBreak/>
         <w:t xml:space="preserve">The azimuthal angle phi remains unchanged with and without the lens but as shown in </w:t>
       </w:r>
       <w:r>
@@ -4129,7 +4123,13 @@
                             <w:rPr>
                               <w:rFonts w:ascii="Cambria Math" w:hAnsi="Cambria Math"/>
                             </w:rPr>
-                            <m:t>i±</m:t>
+                            <m:t>i</m:t>
+                          </m:r>
+                          <m:r>
+                            <w:rPr>
+                              <w:rFonts w:ascii="Cambria Math" w:hAnsi="Cambria Math"/>
+                            </w:rPr>
+                            <m:t>±</m:t>
                           </m:r>
                         </m:sub>
                       </m:sSub>
@@ -4213,7 +4213,13 @@
                             <w:rPr>
                               <w:rFonts w:ascii="Cambria Math" w:hAnsi="Cambria Math"/>
                             </w:rPr>
-                            <m:t>i±</m:t>
+                            <m:t>i</m:t>
+                          </m:r>
+                          <m:r>
+                            <w:rPr>
+                              <w:rFonts w:ascii="Cambria Math" w:hAnsi="Cambria Math"/>
+                            </w:rPr>
+                            <m:t>±</m:t>
                           </m:r>
                         </m:sub>
                       </m:sSub>
@@ -4790,7 +4796,17 @@
                       <w:rFonts w:ascii="Cambria Math" w:hAnsi="Cambria Math"/>
                       <w:color w:val="FF0000"/>
                     </w:rPr>
-                    <m:t>i±</m:t>
+                    <m:t>i</m:t>
+                  </m:r>
+                  <m:r>
+                    <m:rPr>
+                      <m:sty m:val="bi"/>
+                    </m:rPr>
+                    <w:rPr>
+                      <w:rFonts w:ascii="Cambria Math" w:hAnsi="Cambria Math"/>
+                      <w:color w:val="FF0000"/>
+                    </w:rPr>
+                    <m:t>±</m:t>
                   </m:r>
                 </m:sub>
               </m:sSub>
@@ -4879,7 +4895,17 @@
                       <w:rFonts w:ascii="Cambria Math" w:hAnsi="Cambria Math"/>
                       <w:color w:val="FF0000"/>
                     </w:rPr>
-                    <m:t>1∓</m:t>
+                    <m:t>1</m:t>
+                  </m:r>
+                  <m:r>
+                    <m:rPr>
+                      <m:sty m:val="bi"/>
+                    </m:rPr>
+                    <w:rPr>
+                      <w:rFonts w:ascii="Cambria Math" w:hAnsi="Cambria Math"/>
+                      <w:color w:val="FF0000"/>
+                    </w:rPr>
+                    <m:t>∓</m:t>
                   </m:r>
                   <m:f>
                     <m:fPr>
@@ -4994,7 +5020,17 @@
                   <w:rFonts w:ascii="Cambria Math" w:hAnsi="Cambria Math"/>
                   <w:color w:val="FF0000"/>
                 </w:rPr>
-                <m:t>-1</m:t>
+                <m:t>-</m:t>
+              </m:r>
+              <m:r>
+                <m:rPr>
+                  <m:sty m:val="bi"/>
+                </m:rPr>
+                <w:rPr>
+                  <w:rFonts w:ascii="Cambria Math" w:hAnsi="Cambria Math"/>
+                  <w:color w:val="FF0000"/>
+                </w:rPr>
+                <m:t>1</m:t>
               </m:r>
             </m:sup>
           </m:sSup>
@@ -5035,7 +5071,6 @@
     </w:p>
     <w:p>
       <w:r>
-        <w:lastRenderedPageBreak/>
         <w:t>\cite{</w:t>
       </w:r>
       <w:proofErr w:type="spellStart"/>
@@ -5086,6 +5121,7 @@
         <w:rPr>
           <w:u w:val="single"/>
         </w:rPr>
+        <w:lastRenderedPageBreak/>
         <w:t>REFERENCES</w:t>
       </w:r>
     </w:p>
@@ -8021,7 +8057,6 @@
           <w:szCs w:val="20"/>
           <w:lang w:eastAsia="en-GB"/>
         </w:rPr>
-        <w:lastRenderedPageBreak/>
         <w:t xml:space="preserve">  </w:t>
       </w:r>
       <w:proofErr w:type="gramStart"/>
@@ -11368,7 +11403,6 @@
           <w:szCs w:val="20"/>
           <w:lang w:eastAsia="en-GB"/>
         </w:rPr>
-        <w:lastRenderedPageBreak/>
         <w:t>@article{</w:t>
       </w:r>
       <w:proofErr w:type="spellStart"/>
@@ -11762,6 +11796,7 @@
           <w:szCs w:val="20"/>
           <w:lang w:eastAsia="en-GB"/>
         </w:rPr>
+        <w:lastRenderedPageBreak/>
         <w:t xml:space="preserve">        </w:t>
       </w:r>
       <w:proofErr w:type="gramStart"/>
